--- a/git cmd steps.docx
+++ b/git cmd steps.docx
@@ -101,11 +101,382 @@
     </w:p>
     <w:p>
       <w:r>
+        <w:t>*</w:t>
+      </w:r>
+      <w:r>
         <w:t>Never repeat steps above again</w:t>
       </w:r>
+    </w:p>
+    <w:p>
+      <w:r>
+        <w:t>C:\Users\Administrator\Desktop\python-challenge&gt;git add *</w:t>
+      </w:r>
+    </w:p>
+    <w:p>
+      <w:r>
+        <w:t>warning: in the working copy of '</w:t>
+      </w:r>
+      <w:proofErr w:type="spellStart"/>
+      <w:r>
+        <w:t>PyBank</w:t>
+      </w:r>
+      <w:proofErr w:type="spellEnd"/>
+      <w:r>
+        <w:t>/main.py', LF will be replaced by CRLF the next time Git touches it</w:t>
+      </w:r>
+    </w:p>
+    <w:p/>
+    <w:p>
+      <w:r>
+        <w:t>C:\Users\Administrator\Desktop\python-challenge&gt;git commit -</w:t>
+      </w:r>
+      <w:proofErr w:type="spellStart"/>
+      <w:r>
+        <w:t>m"First</w:t>
+      </w:r>
+      <w:proofErr w:type="spellEnd"/>
+      <w:r>
+        <w:t xml:space="preserve"> commit"</w:t>
+      </w:r>
+    </w:p>
+    <w:p>
+      <w:r>
+        <w:t>[master (root-commit) 2e6bf1f] First commit</w:t>
+      </w:r>
+    </w:p>
+    <w:p>
+      <w:r>
+        <w:t xml:space="preserve"> 11 files changed, 370004 </w:t>
+      </w:r>
+      <w:proofErr w:type="gramStart"/>
+      <w:r>
+        <w:t>insertions(</w:t>
+      </w:r>
+      <w:proofErr w:type="gramEnd"/>
+      <w:r>
+        <w:t>+)</w:t>
+      </w:r>
+    </w:p>
+    <w:p>
+      <w:r>
+        <w:lastRenderedPageBreak/>
+        <w:t xml:space="preserve"> create mode 100644 </w:t>
+      </w:r>
+      <w:proofErr w:type="spellStart"/>
+      <w:r>
+        <w:t>PyBank</w:t>
+      </w:r>
+      <w:proofErr w:type="spellEnd"/>
+      <w:r>
+        <w:t>/Resources/budget_data.csv</w:t>
+      </w:r>
+    </w:p>
+    <w:p>
+      <w:r>
+        <w:t xml:space="preserve"> create mode 100644 </w:t>
+      </w:r>
+      <w:proofErr w:type="spellStart"/>
+      <w:r>
+        <w:t>PyBank</w:t>
+      </w:r>
+      <w:proofErr w:type="spellEnd"/>
+      <w:r>
+        <w:t>/analysis</w:t>
+      </w:r>
+      <w:proofErr w:type="gramStart"/>
+      <w:r>
+        <w:t>/.</w:t>
+      </w:r>
+      <w:proofErr w:type="spellStart"/>
+      <w:r>
+        <w:t>gitkeep</w:t>
+      </w:r>
+      <w:proofErr w:type="spellEnd"/>
+      <w:proofErr w:type="gramEnd"/>
+    </w:p>
+    <w:p>
+      <w:r>
+        <w:t xml:space="preserve"> create mode 100644 </w:t>
+      </w:r>
+      <w:proofErr w:type="spellStart"/>
+      <w:r>
+        <w:t>PyBank</w:t>
+      </w:r>
+      <w:proofErr w:type="spellEnd"/>
+      <w:r>
+        <w:t>/analysis/budget_analysis.txt</w:t>
+      </w:r>
+    </w:p>
+    <w:p>
+      <w:r>
+        <w:t xml:space="preserve"> create mode 100644 PyBank/main.py</w:t>
+      </w:r>
+    </w:p>
+    <w:p>
+      <w:r>
+        <w:t xml:space="preserve"> create mode 100644 </w:t>
+      </w:r>
+      <w:proofErr w:type="spellStart"/>
+      <w:r>
+        <w:t>PyPoll</w:t>
+      </w:r>
+      <w:proofErr w:type="spellEnd"/>
+      <w:r>
+        <w:t>/Resources/election_data.csv</w:t>
+      </w:r>
+    </w:p>
+    <w:p>
+      <w:r>
+        <w:t xml:space="preserve"> create mode 100644 </w:t>
+      </w:r>
+      <w:proofErr w:type="spellStart"/>
+      <w:r>
+        <w:t>PyPoll</w:t>
+      </w:r>
+      <w:proofErr w:type="spellEnd"/>
+      <w:r>
+        <w:t>/analysis</w:t>
+      </w:r>
+      <w:proofErr w:type="gramStart"/>
+      <w:r>
+        <w:t>/.</w:t>
+      </w:r>
+      <w:proofErr w:type="spellStart"/>
+      <w:r>
+        <w:t>gitkeep</w:t>
+      </w:r>
+      <w:proofErr w:type="spellEnd"/>
+      <w:proofErr w:type="gramEnd"/>
+    </w:p>
+    <w:p>
+      <w:r>
+        <w:t xml:space="preserve"> create mode 100644 </w:t>
+      </w:r>
+      <w:proofErr w:type="spellStart"/>
+      <w:r>
+        <w:t>PyPoll</w:t>
+      </w:r>
+      <w:proofErr w:type="spellEnd"/>
+      <w:r>
+        <w:t>/analysis/election_analysis.txt</w:t>
+      </w:r>
+    </w:p>
+    <w:p>
+      <w:r>
+        <w:t xml:space="preserve"> create mode 100644 PyPoll/main.py</w:t>
+      </w:r>
+    </w:p>
+    <w:p>
+      <w:r>
+        <w:t xml:space="preserve"> create mode 100644 README.md</w:t>
+      </w:r>
+    </w:p>
+    <w:p>
+      <w:r>
+        <w:t xml:space="preserve"> create mode 100644 git </w:t>
+      </w:r>
+      <w:proofErr w:type="spellStart"/>
+      <w:r>
+        <w:t>cmd</w:t>
+      </w:r>
+      <w:proofErr w:type="spellEnd"/>
+      <w:r>
+        <w:t xml:space="preserve"> steps.docx</w:t>
+      </w:r>
+    </w:p>
+    <w:p>
+      <w:r>
+        <w:t xml:space="preserve"> create mode 100644 ~$t </w:t>
+      </w:r>
+      <w:proofErr w:type="spellStart"/>
+      <w:r>
+        <w:t>cmd</w:t>
+      </w:r>
+      <w:proofErr w:type="spellEnd"/>
+      <w:r>
+        <w:t xml:space="preserve"> steps.docx</w:t>
+      </w:r>
+    </w:p>
+    <w:p>
+      <w:r>
+        <w:t xml:space="preserve">*The files were added and </w:t>
+      </w:r>
+      <w:r>
+        <w:t xml:space="preserve">committed </w:t>
+      </w:r>
+    </w:p>
+    <w:p>
       <w:bookmarkStart w:id="0" w:name="_GoBack"/>
       <w:bookmarkEnd w:id="0"/>
     </w:p>
+    <w:p>
+      <w:r>
+        <w:t>C:\Users\Administrator\Desktop\python-challenge&gt;git push -u origin main</w:t>
+      </w:r>
+    </w:p>
+    <w:p>
+      <w:r>
+        <w:t xml:space="preserve">error: </w:t>
+      </w:r>
+      <w:proofErr w:type="spellStart"/>
+      <w:r>
+        <w:t>src</w:t>
+      </w:r>
+      <w:proofErr w:type="spellEnd"/>
+      <w:r>
+        <w:t xml:space="preserve"> </w:t>
+      </w:r>
+      <w:proofErr w:type="spellStart"/>
+      <w:r>
+        <w:t>refspec</w:t>
+      </w:r>
+      <w:proofErr w:type="spellEnd"/>
+      <w:r>
+        <w:t xml:space="preserve"> main does not match any</w:t>
+      </w:r>
+    </w:p>
+    <w:p>
+      <w:r>
+        <w:t>error: failed to push some refs to 'https://github.com/</w:t>
+      </w:r>
+      <w:proofErr w:type="spellStart"/>
+      <w:r>
+        <w:t>alekson</w:t>
+      </w:r>
+      <w:proofErr w:type="spellEnd"/>
+      <w:r>
+        <w:t>-code/python-</w:t>
+      </w:r>
+      <w:proofErr w:type="spellStart"/>
+      <w:r>
+        <w:t>challenge.git</w:t>
+      </w:r>
+      <w:proofErr w:type="spellEnd"/>
+      <w:r>
+        <w:t>'</w:t>
+      </w:r>
+    </w:p>
+    <w:p/>
+    <w:p>
+      <w:r>
+        <w:t>C:\Users\Administrator\Desktop\python-challenge&gt;git push origin</w:t>
+      </w:r>
+    </w:p>
+    <w:p>
+      <w:r>
+        <w:t>fatal: The current branch master has no upstream branch.</w:t>
+      </w:r>
+    </w:p>
+    <w:p>
+      <w:r>
+        <w:t>To push the current branch and set the remote as upstream, use</w:t>
+      </w:r>
+    </w:p>
+    <w:p/>
+    <w:p>
+      <w:r>
+        <w:t xml:space="preserve">    git push --set-upstream origin master</w:t>
+      </w:r>
+    </w:p>
+    <w:p/>
+    <w:p>
+      <w:r>
+        <w:t>To have this happen automatically for branches without a tracking</w:t>
+      </w:r>
+    </w:p>
+    <w:p>
+      <w:r>
+        <w:t>upstream, see '</w:t>
+      </w:r>
+      <w:proofErr w:type="spellStart"/>
+      <w:proofErr w:type="gramStart"/>
+      <w:r>
+        <w:t>push.autoSetupRemote</w:t>
+      </w:r>
+      <w:proofErr w:type="spellEnd"/>
+      <w:proofErr w:type="gramEnd"/>
+      <w:r>
+        <w:t>' in 'git help config'.</w:t>
+      </w:r>
+    </w:p>
+    <w:p/>
+    <w:p/>
+    <w:p>
+      <w:r>
+        <w:t>C:\Users\Administrator\Desktop\python-challenge&gt;git push --set-upstream origin master</w:t>
+      </w:r>
+    </w:p>
+    <w:p>
+      <w:r>
+        <w:t>Enumerating objects: 18, done.</w:t>
+      </w:r>
+    </w:p>
+    <w:p>
+      <w:r>
+        <w:lastRenderedPageBreak/>
+        <w:t>Counting objects: 100% (18/18), done.</w:t>
+      </w:r>
+    </w:p>
+    <w:p>
+      <w:r>
+        <w:t>Delta compression using up to 12 threads</w:t>
+      </w:r>
+    </w:p>
+    <w:p>
+      <w:r>
+        <w:t>Compressing objects: 100% (15/15), done.</w:t>
+      </w:r>
+    </w:p>
+    <w:p>
+      <w:r>
+        <w:t xml:space="preserve">Writing objects: 100% (18/18), 1.58 </w:t>
+      </w:r>
+      <w:proofErr w:type="spellStart"/>
+      <w:r>
+        <w:t>MiB</w:t>
+      </w:r>
+      <w:proofErr w:type="spellEnd"/>
+      <w:r>
+        <w:t xml:space="preserve"> | 1.85 </w:t>
+      </w:r>
+      <w:proofErr w:type="spellStart"/>
+      <w:r>
+        <w:t>MiB</w:t>
+      </w:r>
+      <w:proofErr w:type="spellEnd"/>
+      <w:r>
+        <w:t>/s, done.</w:t>
+      </w:r>
+    </w:p>
+    <w:p>
+      <w:r>
+        <w:t>Total 18 (delta 0), reused 0 (delta 0), pack-reused 0 (from 0)</w:t>
+      </w:r>
+    </w:p>
+    <w:p>
+      <w:r>
+        <w:t>To https://github.com/alekson-code/python-challenge.git</w:t>
+      </w:r>
+    </w:p>
+    <w:p>
+      <w:r>
+        <w:t xml:space="preserve"> * [new </w:t>
+      </w:r>
+      <w:proofErr w:type="gramStart"/>
+      <w:r>
+        <w:t xml:space="preserve">branch]   </w:t>
+      </w:r>
+      <w:proofErr w:type="gramEnd"/>
+      <w:r>
+        <w:t xml:space="preserve">   master -&gt; master</w:t>
+      </w:r>
+    </w:p>
+    <w:p>
+      <w:r>
+        <w:t>branch 'master' set up to track 'origin/master'.</w:t>
+      </w:r>
+    </w:p>
+    <w:p/>
     <w:p>
       <w:r>
         <w:t>C:\Users\Administrator\Desktop\python-challenge&gt;</w:t>
